--- a/5kurs/pereverzev/is_upr_org/Pred521ISUpr referat.docx
+++ b/5kurs/pereverzev/is_upr_org/Pred521ISUpr referat.docx
@@ -347,11 +347,19 @@
         </w:rPr>
         <w:t xml:space="preserve">Студент: </w:t>
       </w:r>
+      <w:proofErr w:type="spellStart"/>
       <w:r>
         <w:rPr>
           <w:rFonts w:cs="Times New Roman"/>
         </w:rPr>
-        <w:t>Темников А.В.</w:t>
+        <w:t>Предеин</w:t>
+      </w:r>
+      <w:proofErr w:type="spellEnd"/>
+      <w:r>
+        <w:rPr>
+          <w:rFonts w:cs="Times New Roman"/>
+        </w:rPr>
+        <w:t xml:space="preserve"> А.Ю.</w:t>
       </w:r>
       <w:r>
         <w:rPr>
@@ -1034,7 +1042,11 @@
     </w:p>
     <w:p>
       <w:r>
-        <w:t>Информационная система — это взаимосвязанная совокупность средств, методов и персонала, используемых для хранения, обработки и выдачи информации для достижения цели управления. В современных условиях основным техническим средством обработки информации является персональный компьютер. [</w:t>
+        <w:t>Информационная система — это взаимосвязанная совокупность средств, методов и персонала, используемых для хранения, обработки и выдачи информации для достижения цели управления. В современных условиях основным техническим средством обработки информации является персональный компьютер</w:t>
+      </w:r>
+      <w:proofErr w:type="gramStart"/>
+      <w:r>
+        <w:t>. [</w:t>
       </w:r>
       <w:r>
         <w:endnoteReference w:id="1"/>
@@ -1042,10 +1054,15 @@
       <w:r>
         <w:t>]</w:t>
       </w:r>
-    </w:p>
-    <w:p>
-      <w:r>
-        <w:t>Информационные системы можно классифицировать по различным признакам, в том числе, по характеру обслуживания пользователей. Можно выделить следующие типы: [</w:t>
+      <w:proofErr w:type="gramEnd"/>
+    </w:p>
+    <w:p>
+      <w:r>
+        <w:t>Информационные системы можно классифицировать по различным признакам, в том числе, по характеру обслуживания пользователей. Можно выделить следующие типы</w:t>
+      </w:r>
+      <w:proofErr w:type="gramStart"/>
+      <w:r>
+        <w:t>: [</w:t>
       </w:r>
       <w:r>
         <w:endnoteReference w:id="2"/>
@@ -1053,6 +1070,7 @@
       <w:r>
         <w:t>]</w:t>
       </w:r>
+      <w:proofErr w:type="gramEnd"/>
     </w:p>
     <w:p>
       <w:pPr>
@@ -1161,15 +1179,7 @@
       <w:bookmarkStart w:id="2" w:name="_Toc440048302"/>
       <w:r>
         <w:lastRenderedPageBreak/>
-        <w:t xml:space="preserve">ИС и принятие решений; зависимость от типа решения (структурированные, </w:t>
-      </w:r>
-      <w:proofErr w:type="spellStart"/>
-      <w:r>
-        <w:t>полуструктурированные</w:t>
-      </w:r>
-      <w:proofErr w:type="spellEnd"/>
-      <w:r>
-        <w:t>, неструктурированные).</w:t>
+        <w:t>ИС и принятие решений; зависимость от типа решения (структурированные, полуструктурированные, неструктурированные).</w:t>
       </w:r>
       <w:bookmarkEnd w:id="2"/>
       <w:r>
@@ -1196,7 +1206,11 @@
         <w:t>,</w:t>
       </w:r>
       <w:r>
-        <w:t xml:space="preserve"> преобразуют в такие данные, которые содержатся в отчетах, подготовленных системой поддержки офиса, например, обработкой текста (текстовый процессор).</w:t>
+        <w:t xml:space="preserve"> преобразуют в такие данные, которые содержатся в отчетах, подготовленных системой поддержки офиса, например, обработкой текста (текстовый процессор</w:t>
+      </w:r>
+      <w:proofErr w:type="gramStart"/>
+      <w:r>
+        <w:t>).</w:t>
       </w:r>
       <w:r>
         <w:t xml:space="preserve"> </w:t>
@@ -1210,6 +1224,7 @@
       <w:r>
         <w:t>]</w:t>
       </w:r>
+      <w:proofErr w:type="gramEnd"/>
     </w:p>
     <w:p>
       <w:r>
@@ -1230,6 +1245,7 @@
       <w:r>
         <w:t xml:space="preserve"> группы</w:t>
       </w:r>
+      <w:proofErr w:type="gramStart"/>
       <w:r>
         <w:t xml:space="preserve">: </w:t>
       </w:r>
@@ -1242,6 +1258,7 @@
       <w:r>
         <w:t>]</w:t>
       </w:r>
+      <w:proofErr w:type="gramEnd"/>
     </w:p>
     <w:p>
       <w:pPr>
@@ -1263,13 +1280,8 @@
           <w:numId w:val="14"/>
         </w:numPr>
       </w:pPr>
-      <w:proofErr w:type="spellStart"/>
-      <w:r>
-        <w:t>Полуструктурированные</w:t>
-      </w:r>
-      <w:proofErr w:type="spellEnd"/>
-      <w:r>
-        <w:t>;</w:t>
+      <w:r>
+        <w:t>Полуструктурированные;</w:t>
       </w:r>
     </w:p>
     <w:p>
@@ -1402,11 +1414,16 @@
         <w:t>Добавленная сто</w:t>
       </w:r>
       <w:r>
-        <w:t>имость — это та часть стоимости продукта, которая создается в данной организации. Рассчитывается как разность между стоимостью товаров и услуг, произведенных компанией (то есть выручка от продаж), и стоимостью товаров и услуг, приобретенных компанией у внешних организаций (стоимость купленных товаров и услуг будет состоять в основном из израсходованных материалов и прочих расходов, оплаченных внешним организациям, например, расходы на освещение, отопление, страхование и т. д.)</w:t>
+        <w:t xml:space="preserve">имость — это та часть стоимости продукта, которая создается в данной организации. </w:t>
+      </w:r>
+      <w:proofErr w:type="gramStart"/>
+      <w:r>
+        <w:t>Рассчитывается как разность между стоимостью товаров и услуг, произведенных компанией (то есть выручка от продаж), и стоимостью товаров и услуг, приобретенных компанией у внешних организаций (стоимость купленных товаров и услуг будет состоять в основном из израсходованных материалов и прочих расходов, оплаченных внешним организациям, например, расходы на освещение, отопление, страхование и т. д.)</w:t>
       </w:r>
       <w:r>
         <w:t xml:space="preserve">. </w:t>
       </w:r>
+      <w:proofErr w:type="gramEnd"/>
     </w:p>
     <w:p>
       <w:r>
@@ -1484,6 +1501,7 @@
       <w:r>
         <w:t>+ рента + проценты + прибыль</w:t>
       </w:r>
+      <w:proofErr w:type="gramStart"/>
       <w:r>
         <w:t xml:space="preserve"> </w:t>
       </w:r>
@@ -1496,6 +1514,7 @@
       <w:r>
         <w:t>]</w:t>
       </w:r>
+      <w:proofErr w:type="gramEnd"/>
     </w:p>
     <w:p>
       <w:r>
@@ -1555,7 +1574,11 @@
         <w:t xml:space="preserve">принципы поддержки принятия решений, действующие на предприятии. </w:t>
       </w:r>
       <w:r>
-        <w:t xml:space="preserve">Выделяются следующие принципы: </w:t>
+        <w:t>Выделяются следующие принципы</w:t>
+      </w:r>
+      <w:proofErr w:type="gramStart"/>
+      <w:r>
+        <w:t xml:space="preserve">: </w:t>
       </w:r>
       <w:r>
         <w:t>[</w:t>
@@ -1566,6 +1589,7 @@
       <w:r>
         <w:t>]</w:t>
       </w:r>
+      <w:proofErr w:type="gramEnd"/>
     </w:p>
     <w:p>
       <w:r>
@@ -1575,7 +1599,15 @@
         <w:t>я как качественное</w:t>
       </w:r>
       <w:r>
-        <w:t xml:space="preserve">. Тем не менее решения подобного рода подвергаются конструктивной критике. Зачастую это связано с тем, что единоличные решения часто принимаются менеджерами с авторитарным стилем поведения. </w:t>
+        <w:t xml:space="preserve">. Тем не </w:t>
+      </w:r>
+      <w:proofErr w:type="gramStart"/>
+      <w:r>
+        <w:t>менее</w:t>
+      </w:r>
+      <w:proofErr w:type="gramEnd"/>
+      <w:r>
+        <w:t xml:space="preserve"> решения подобного рода подвергаются конструктивной критике. Зачастую это связано с тем, что единоличные решения часто принимаются менеджерами с авторитарным стилем поведения. </w:t>
       </w:r>
     </w:p>
     <w:p>
@@ -1682,6 +1714,7 @@
       <w:r>
         <w:t xml:space="preserve"> некоторые аспекты организации</w:t>
       </w:r>
+      <w:proofErr w:type="gramStart"/>
       <w:r>
         <w:t>.</w:t>
       </w:r>
@@ -1697,6 +1730,7 @@
       <w:r>
         <w:t>]</w:t>
       </w:r>
+      <w:proofErr w:type="gramEnd"/>
     </w:p>
     <w:p>
       <w:r>
@@ -1712,7 +1746,15 @@
         <w:t xml:space="preserve"> от</w:t>
       </w:r>
       <w:r>
-        <w:t xml:space="preserve"> друга, т.к. ИС предприятия настраиваются согласно его требованиям, а требования должны отвечать новейшим достижениям в сфере ИТ для сохранения конкурентоспособности. </w:t>
+        <w:t xml:space="preserve"> друга, т.к. ИС предприятия настраиваются согласно его требованиям, а требования должны отвечать новейшим достижениям в сфере </w:t>
+      </w:r>
+      <w:proofErr w:type="gramStart"/>
+      <w:r>
+        <w:t>ИТ</w:t>
+      </w:r>
+      <w:proofErr w:type="gramEnd"/>
+      <w:r>
+        <w:t xml:space="preserve"> для сохранения конкурентоспособности. </w:t>
       </w:r>
       <w:r>
         <w:t xml:space="preserve">Стратегия организации напрямую зависит от ИС. </w:t>
@@ -1729,7 +1771,23 @@
         <w:t xml:space="preserve">– </w:t>
       </w:r>
       <w:r>
-        <w:t xml:space="preserve">при появлении изменении изменений в одном из субъектом должны появиться изменений и в другом. </w:t>
+        <w:t xml:space="preserve">при появлении изменении изменений в одном </w:t>
+      </w:r>
+      <w:proofErr w:type="gramStart"/>
+      <w:r>
+        <w:t>из</w:t>
+      </w:r>
+      <w:proofErr w:type="gramEnd"/>
+      <w:r>
+        <w:t xml:space="preserve"> </w:t>
+      </w:r>
+      <w:proofErr w:type="gramStart"/>
+      <w:r>
+        <w:t>субъектом</w:t>
+      </w:r>
+      <w:proofErr w:type="gramEnd"/>
+      <w:r>
+        <w:t xml:space="preserve"> должны появиться изменений и в другом. </w:t>
       </w:r>
       <w:r>
         <w:t>Например, при подвижках в организационных требованиях могут также измениться требования к информационной системе</w:t>
@@ -1738,7 +1796,15 @@
         <w:t xml:space="preserve"> пр</w:t>
       </w:r>
       <w:r>
-        <w:t xml:space="preserve">едприятия, иначе ИС перестанет отвечать потребностям и потеряет актуальность. Обратное верно: при </w:t>
+        <w:t xml:space="preserve">едприятия, иначе ИС перестанет отвечать потребностям и потеряет актуальность. </w:t>
+      </w:r>
+      <w:proofErr w:type="gramStart"/>
+      <w:r>
+        <w:t>Обратное</w:t>
+      </w:r>
+      <w:proofErr w:type="gramEnd"/>
+      <w:r>
+        <w:t xml:space="preserve"> верно: при </w:t>
       </w:r>
       <w:r>
         <w:t>появлении новых информационных технологий в сфере деятельности компании должны измениться требования организации для обеспечения конкурентоспособности.</w:t>
@@ -1770,6 +1836,7 @@
       </w:r>
     </w:p>
     <w:p>
+      <w:proofErr w:type="gramStart"/>
       <w:r>
         <w:lastRenderedPageBreak/>
         <w:t xml:space="preserve">Взаимодействие – это способ организации взаимозависимости технологий и организационных требований, при котором люди, ответственные за модернизацию информационной системы и </w:t>
@@ -1777,6 +1844,7 @@
       <w:r>
         <w:t>организационной структуры интегрируются с потребителями данных систем находящих в пределах структуры, для полноты понимания потребностей последних составления наиболее подробного и обоснованного плана развития информационной системы и организации.</w:t>
       </w:r>
+      <w:proofErr w:type="gramEnd"/>
     </w:p>
     <w:p>
       <w:pPr>
@@ -2029,7 +2097,7 @@
             <w:rPr>
               <w:noProof/>
             </w:rPr>
-            <w:t>3</w:t>
+            <w:t>2</w:t>
           </w:r>
         </w:fldSimple>
       </w:p>
@@ -4616,7 +4684,7 @@
 </file>
 
 <file path=customXml/itemProps1.xml><?xml version="1.0" encoding="utf-8"?>
-<ds:datastoreItem xmlns:ds="http://schemas.openxmlformats.org/officeDocument/2006/customXml" ds:itemID="{4E0CADDD-E223-467A-A4D4-7F0FBBB5D788}">
+<ds:datastoreItem xmlns:ds="http://schemas.openxmlformats.org/officeDocument/2006/customXml" ds:itemID="{A68D476E-720C-4FEE-A19B-39CD23E500D5}">
   <ds:schemaRefs>
     <ds:schemaRef ds:uri="http://schemas.openxmlformats.org/officeDocument/2006/bibliography"/>
   </ds:schemaRefs>
